--- a/PHY 1112/LABS/LAB 10/PHY1112 Winter 2024 Lab10.docx
+++ b/PHY 1112/LABS/LAB 10/PHY1112 Winter 2024 Lab10.docx
@@ -517,21 +517,7 @@
         <w:rPr>
           <w:szCs w:val="20"/>
         </w:rPr>
-        <w:t xml:space="preserve">Write an implementation of Euler’s method in Python with </w:t>
-      </w:r>
-      <w:proofErr w:type="spellStart"/>
-      <w:r>
-        <w:rPr>
-          <w:szCs w:val="20"/>
-        </w:rPr>
-        <w:t>numpy</w:t>
-      </w:r>
-      <w:proofErr w:type="spellEnd"/>
-      <w:r>
-        <w:rPr>
-          <w:szCs w:val="20"/>
-        </w:rPr>
-        <w:t>.</w:t>
+        <w:t>Write an implementation of Euler’s method in Python with numpy.</w:t>
       </w:r>
     </w:p>
     <w:p>
@@ -599,26 +585,16 @@
           <w:sz w:val="32"/>
           <w:szCs w:val="32"/>
         </w:rPr>
-        <w:t xml:space="preserve">Write </w:t>
-      </w:r>
-      <w:proofErr w:type="gramStart"/>
+        <w:t>Write a</w:t>
+      </w:r>
       <w:r>
         <w:rPr>
           <w:rFonts w:eastAsia="Aptos SemiBold" w:cs="Aptos SemiBold"/>
           <w:sz w:val="32"/>
           <w:szCs w:val="32"/>
         </w:rPr>
-        <w:t>a</w:t>
-      </w:r>
-      <w:r>
-        <w:rPr>
-          <w:rFonts w:eastAsia="Aptos SemiBold" w:cs="Aptos SemiBold"/>
-          <w:sz w:val="32"/>
-          <w:szCs w:val="32"/>
-        </w:rPr>
         <w:t>n</w:t>
       </w:r>
-      <w:proofErr w:type="gramEnd"/>
       <w:r>
         <w:rPr>
           <w:rFonts w:eastAsia="Aptos SemiBold" w:cs="Aptos SemiBold"/>
@@ -724,35 +700,18 @@
         </w:rPr>
         <w:t xml:space="preserve">ython function </w:t>
       </w:r>
-      <w:proofErr w:type="spellStart"/>
       <w:r>
         <w:rPr>
           <w:rFonts w:ascii="Liberation Mono" w:hAnsi="Liberation Mono"/>
           <w:color w:val="2A6099"/>
         </w:rPr>
-        <w:t>eulers_</w:t>
-      </w:r>
-      <w:proofErr w:type="gramStart"/>
+        <w:t>eulers_method</w:t>
+      </w:r>
       <w:r>
         <w:rPr>
           <w:rFonts w:ascii="Liberation Mono" w:hAnsi="Liberation Mono"/>
-          <w:color w:val="2A6099"/>
-        </w:rPr>
-        <w:t>method</w:t>
-      </w:r>
-      <w:proofErr w:type="spellEnd"/>
-      <w:r>
-        <w:rPr>
-          <w:rFonts w:ascii="Liberation Mono" w:hAnsi="Liberation Mono"/>
-        </w:rPr>
-        <w:t>(</w:t>
-      </w:r>
-      <w:proofErr w:type="gramEnd"/>
-      <w:r>
-        <w:rPr>
-          <w:rFonts w:ascii="Liberation Mono" w:hAnsi="Liberation Mono"/>
-        </w:rPr>
-        <w:t>)</w:t>
+        </w:rPr>
+        <w:t>()</w:t>
       </w:r>
       <w:r>
         <w:rPr>
@@ -903,16 +862,7 @@
               <w:szCs w:val="20"/>
               <w:lang w:val="en-CA" w:eastAsia="ko-KR"/>
             </w:rPr>
-            <m:t>=</m:t>
-          </m:r>
-          <m:r>
-            <w:rPr>
-              <w:rFonts w:ascii="Cambria Math" w:hAnsi="Cambria Math" w:cs="Calibri"/>
-              <w:color w:val="000000"/>
-              <w:szCs w:val="20"/>
-              <w:lang w:val="en-CA" w:eastAsia="ko-KR"/>
-            </w:rPr>
-            <m:t>f</m:t>
+            <m:t>=f</m:t>
           </m:r>
           <m:d>
             <m:dPr>
@@ -935,25 +885,7 @@
                   <w:szCs w:val="20"/>
                   <w:lang w:val="en-CA" w:eastAsia="ko-KR"/>
                 </w:rPr>
-                <m:t>x</m:t>
-              </m:r>
-              <m:r>
-                <w:rPr>
-                  <w:rFonts w:ascii="Cambria Math" w:hAnsi="Cambria Math" w:cs="Calibri"/>
-                  <w:color w:val="000000"/>
-                  <w:szCs w:val="20"/>
-                  <w:lang w:val="en-CA" w:eastAsia="ko-KR"/>
-                </w:rPr>
-                <m:t>,</m:t>
-              </m:r>
-              <m:r>
-                <w:rPr>
-                  <w:rFonts w:ascii="Cambria Math" w:hAnsi="Cambria Math" w:cs="Calibri"/>
-                  <w:color w:val="000000"/>
-                  <w:szCs w:val="20"/>
-                  <w:lang w:val="en-CA" w:eastAsia="ko-KR"/>
-                </w:rPr>
-                <m:t>y</m:t>
+                <m:t>x,y</m:t>
               </m:r>
             </m:e>
           </m:d>
@@ -1688,19 +1620,8 @@
           <w:szCs w:val="20"/>
           <w:lang w:val="en-CA" w:eastAsia="ko-KR"/>
         </w:rPr>
-        <w:t xml:space="preserve">The outputs would </w:t>
-      </w:r>
-      <w:proofErr w:type="gramStart"/>
-      <w:r>
-        <w:rPr>
-          <w:rFonts w:ascii="Liberation Sans" w:eastAsia="Times New Roman" w:hAnsi="Liberation Sans"/>
-          <w:sz w:val="20"/>
-          <w:szCs w:val="20"/>
-          <w:lang w:val="en-CA" w:eastAsia="ko-KR"/>
-        </w:rPr>
-        <w:t>be</w:t>
-      </w:r>
-      <w:proofErr w:type="gramEnd"/>
+        <w:t>The outputs would be</w:t>
+      </w:r>
     </w:p>
     <w:p>
       <w:pPr>
@@ -1837,6 +1758,7 @@
           <w:sz w:val="32"/>
           <w:szCs w:val="32"/>
         </w:rPr>
+        <w:lastRenderedPageBreak/>
         <w:t xml:space="preserve">Part 2: </w:t>
       </w:r>
       <w:r>
@@ -1853,18 +1775,8 @@
           <w:sz w:val="32"/>
           <w:szCs w:val="32"/>
         </w:rPr>
-        <w:t xml:space="preserve"> your Euler method </w:t>
-      </w:r>
-      <w:proofErr w:type="gramStart"/>
-      <w:r>
-        <w:rPr>
-          <w:rFonts w:eastAsia="Aptos SemiBold" w:cs="Aptos SemiBold"/>
-          <w:sz w:val="32"/>
-          <w:szCs w:val="32"/>
-        </w:rPr>
-        <w:t>function</w:t>
-      </w:r>
-      <w:proofErr w:type="gramEnd"/>
+        <w:t xml:space="preserve"> your Euler method function</w:t>
+      </w:r>
     </w:p>
     <w:p>
       <w:pPr>
@@ -1920,18 +1832,8 @@
           <w:szCs w:val="20"/>
           <w:lang w:val="en-CA" w:eastAsia="ko-KR"/>
         </w:rPr>
-        <w:t xml:space="preserve">Consider the differential </w:t>
-      </w:r>
-      <w:proofErr w:type="gramStart"/>
-      <w:r>
-        <w:rPr>
-          <w:rFonts w:eastAsia="Times New Roman" w:cs="Times New Roman"/>
-          <w:szCs w:val="20"/>
-          <w:lang w:val="en-CA" w:eastAsia="ko-KR"/>
-        </w:rPr>
-        <w:t>equation</w:t>
-      </w:r>
-      <w:proofErr w:type="gramEnd"/>
+        <w:t>Consider the differential equation</w:t>
+      </w:r>
     </w:p>
     <w:p>
       <w:pPr>
@@ -2009,25 +1911,7 @@
               <w:szCs w:val="20"/>
               <w:lang w:val="en-CA" w:eastAsia="ko-KR"/>
             </w:rPr>
-            <m:t>=-</m:t>
-          </m:r>
-          <m:r>
-            <w:rPr>
-              <w:rFonts w:ascii="Cambria Math" w:hAnsi="Cambria Math" w:cs="Calibri"/>
-              <w:color w:val="000000"/>
-              <w:szCs w:val="20"/>
-              <w:lang w:val="en-CA" w:eastAsia="ko-KR"/>
-            </w:rPr>
-            <m:t>λy</m:t>
-          </m:r>
-          <m:r>
-            <w:rPr>
-              <w:rFonts w:ascii="Cambria Math" w:hAnsi="Cambria Math" w:cs="Calibri"/>
-              <w:color w:val="000000"/>
-              <w:szCs w:val="20"/>
-              <w:lang w:val="en-CA" w:eastAsia="ko-KR"/>
-            </w:rPr>
-            <m:t xml:space="preserve"> </m:t>
+            <m:t xml:space="preserve">=-λy </m:t>
           </m:r>
           <m:r>
             <w:rPr>
@@ -2452,6 +2336,7 @@
         <w:suppressAutoHyphens w:val="0"/>
         <w:overflowPunct/>
         <w:spacing w:after="0" w:line="240" w:lineRule="auto"/>
+        <w:ind w:left="1800"/>
         <w:contextualSpacing/>
         <w:rPr>
           <w:rFonts w:eastAsia="Times New Roman" w:cs="Times New Roman"/>
@@ -2459,10 +2344,154 @@
           <w:lang w:val="en-CA" w:eastAsia="ko-KR"/>
         </w:rPr>
       </w:pPr>
+    </w:p>
+    <w:p>
+      <w:pPr>
+        <w:suppressAutoHyphens w:val="0"/>
+        <w:overflowPunct/>
+        <w:spacing w:after="0" w:line="240" w:lineRule="auto"/>
+        <w:contextualSpacing/>
+        <w:rPr>
+          <w:rFonts w:eastAsia="Times New Roman" w:cs="Times New Roman"/>
+          <w:szCs w:val="20"/>
+          <w:lang w:val="en-CA" w:eastAsia="ko-KR"/>
+        </w:rPr>
+      </w:pPr>
+      <w:r>
+        <w:rPr>
+          <w:rFonts w:eastAsia="Times New Roman" w:cs="Times New Roman"/>
+          <w:szCs w:val="20"/>
+          <w:lang w:val="en-CA" w:eastAsia="ko-KR"/>
+        </w:rPr>
+        <w:drawing>
+          <wp:inline distT="0" distB="0" distL="0" distR="0" wp14:anchorId="1709B0FE" wp14:editId="69D7CAFA">
+            <wp:extent cx="5562600" cy="4333875"/>
+            <wp:effectExtent l="0" t="0" r="0" b="9525"/>
+            <wp:docPr id="1592697224" name="Picture 1" descr="A graph with numbers and a red dotted line&#10;&#10;Description automatically generated"/>
+            <wp:cNvGraphicFramePr>
+              <a:graphicFrameLocks xmlns:a="http://schemas.openxmlformats.org/drawingml/2006/main" noChangeAspect="1"/>
+            </wp:cNvGraphicFramePr>
+            <a:graphic xmlns:a="http://schemas.openxmlformats.org/drawingml/2006/main">
+              <a:graphicData uri="http://schemas.openxmlformats.org/drawingml/2006/picture">
+                <pic:pic xmlns:pic="http://schemas.openxmlformats.org/drawingml/2006/picture">
+                  <pic:nvPicPr>
+                    <pic:cNvPr id="1592697224" name="Picture 1" descr="A graph with numbers and a red dotted line&#10;&#10;Description automatically generated"/>
+                    <pic:cNvPicPr/>
+                  </pic:nvPicPr>
+                  <pic:blipFill>
+                    <a:blip r:embed="rId7"/>
+                    <a:stretch>
+                      <a:fillRect/>
+                    </a:stretch>
+                  </pic:blipFill>
+                  <pic:spPr>
+                    <a:xfrm>
+                      <a:off x="0" y="0"/>
+                      <a:ext cx="5562600" cy="4333875"/>
+                    </a:xfrm>
+                    <a:prstGeom prst="rect">
+                      <a:avLst/>
+                    </a:prstGeom>
+                  </pic:spPr>
+                </pic:pic>
+              </a:graphicData>
+            </a:graphic>
+          </wp:inline>
+        </w:drawing>
+      </w:r>
+    </w:p>
+    <w:p>
+      <w:pPr>
+        <w:suppressAutoHyphens w:val="0"/>
+        <w:overflowPunct/>
+        <w:spacing w:after="0" w:line="240" w:lineRule="auto"/>
+        <w:contextualSpacing/>
+        <w:rPr>
+          <w:rFonts w:eastAsia="Times New Roman" w:cs="Times New Roman"/>
+          <w:szCs w:val="20"/>
+          <w:lang w:val="en-CA" w:eastAsia="ko-KR"/>
+        </w:rPr>
+      </w:pPr>
+      <w:r>
+        <w:rPr>
+          <w:rFonts w:eastAsia="Times New Roman" w:cs="Times New Roman"/>
+          <w:b/>
+          <w:bCs/>
+          <w:szCs w:val="20"/>
+          <w:lang w:val="en-CA" w:eastAsia="ko-KR"/>
+        </w:rPr>
+        <w:t xml:space="preserve">Figure 2. </w:t>
+      </w:r>
+      <w:r>
+        <w:rPr>
+          <w:rFonts w:eastAsia="Times New Roman" w:cs="Times New Roman"/>
+          <w:szCs w:val="20"/>
+          <w:lang w:val="en-CA" w:eastAsia="ko-KR"/>
+        </w:rPr>
+        <w:t xml:space="preserve">A plot of y(3) </w:t>
+      </w:r>
+      <w:r>
+        <w:rPr>
+          <w:rFonts w:eastAsia="Times New Roman" w:cs="Times New Roman"/>
+          <w:szCs w:val="20"/>
+          <w:lang w:val="en-CA" w:eastAsia="ko-KR"/>
+        </w:rPr>
+        <w:t xml:space="preserve">with respect to n. </w:t>
+      </w:r>
+      <w:r>
+        <w:rPr>
+          <w:rFonts w:eastAsia="Times New Roman" w:cs="Times New Roman"/>
+          <w:szCs w:val="20"/>
+          <w:lang w:val="en-CA" w:eastAsia="ko-KR"/>
+        </w:rPr>
+        <w:t>y(3) obtained numerically with n of size 10, 100, and 1000 are represented by red markers, while the analytical solution is represented by a dashed red line.</w:t>
+      </w:r>
+    </w:p>
+    <w:p>
+      <w:pPr>
+        <w:suppressAutoHyphens w:val="0"/>
+        <w:overflowPunct/>
+        <w:spacing w:after="0" w:line="240" w:lineRule="auto"/>
+        <w:contextualSpacing/>
+        <w:rPr>
+          <w:rFonts w:eastAsia="Times New Roman" w:cs="Times New Roman"/>
+          <w:szCs w:val="20"/>
+          <w:lang w:val="en-CA" w:eastAsia="ko-KR"/>
+        </w:rPr>
+      </w:pPr>
+    </w:p>
+    <w:p>
+      <w:pPr>
+        <w:suppressAutoHyphens w:val="0"/>
+        <w:overflowPunct/>
+        <w:spacing w:after="0" w:line="240" w:lineRule="auto"/>
+        <w:contextualSpacing/>
+        <w:rPr>
+          <w:rFonts w:eastAsia="Times New Roman" w:cs="Times New Roman"/>
+          <w:szCs w:val="20"/>
+          <w:lang w:val="en-CA" w:eastAsia="ko-KR"/>
+        </w:rPr>
+      </w:pPr>
+      <w:r>
+        <w:rPr>
+          <w:rFonts w:eastAsia="Times New Roman" w:cs="Times New Roman"/>
+          <w:szCs w:val="20"/>
+          <w:lang w:val="en-CA" w:eastAsia="ko-KR"/>
+        </w:rPr>
+        <w:t>It would appear that the error gets bigger as n increases (which leads me to believe I did something wrong)</w:t>
+      </w:r>
+      <w:r>
+        <w:rPr>
+          <w:rFonts w:eastAsia="Times New Roman" w:cs="Times New Roman"/>
+          <w:szCs w:val="20"/>
+          <w:lang w:val="en-CA" w:eastAsia="ko-KR"/>
+        </w:rPr>
+        <w:t>, and the converged value is 0.011 roughly.</w:t>
+      </w:r>
     </w:p>
     <w:sectPr>
-      <w:headerReference w:type="default" r:id="rId7"/>
-      <w:footerReference w:type="default" r:id="rId8"/>
+      <w:headerReference w:type="default" r:id="rId8"/>
+      <w:footerReference w:type="default" r:id="rId9"/>
       <w:pgSz w:w="12240" w:h="15840"/>
       <w:pgMar w:top="1440" w:right="1440" w:bottom="1440" w:left="1440" w:header="720" w:footer="720" w:gutter="0"/>
       <w:cols w:space="720"/>
